--- a/docx_templates/template.docx
+++ b/docx_templates/template.docx
@@ -3,11 +3,35 @@
 <w:document xmlns:wpc="http://schemas.microsoft.com/office/word/2010/wordprocessingCanvas" xmlns:cx="http://schemas.microsoft.com/office/drawing/2014/chartex" xmlns:cx1="http://schemas.microsoft.com/office/drawing/2015/9/8/chartex" xmlns:cx2="http://schemas.microsoft.com/office/drawing/2015/10/21/chartex" xmlns:cx3="http://schemas.microsoft.com/office/drawing/2016/5/9/chartex" xmlns:cx4="http://schemas.microsoft.com/office/drawing/2016/5/10/chartex" xmlns:cx5="http://schemas.microsoft.com/office/drawing/2016/5/11/chartex" xmlns:cx6="http://schemas.microsoft.com/office/drawing/2016/5/12/chartex" xmlns:cx7="http://schemas.microsoft.com/office/drawing/2016/5/13/chartex" xmlns:cx8="http://schemas.microsoft.com/office/drawing/2016/5/14/chartex" xmlns:mc="http://schemas.openxmlformats.org/markup-compatibility/2006" xmlns:aink="http://schemas.microsoft.com/office/drawing/2016/ink" xmlns:am3d="http://schemas.microsoft.com/office/drawing/2017/model3d" xmlns:o="urn:schemas-microsoft-com:office:office" xmlns:oel="http://schemas.microsoft.com/office/2019/extlst" xmlns:r="http://schemas.openxmlformats.org/officeDocument/2006/relationships" xmlns:m="http://schemas.openxmlformats.org/officeDocument/2006/math" xmlns:v="urn:schemas-microsoft-com:vml" xmlns:wp14="http://schemas.microsoft.com/office/word/2010/wordprocessingDrawing" xmlns:wp="http://schemas.openxmlformats.org/drawingml/2006/wordprocessingDrawing" xmlns:w10="urn:schemas-microsoft-com:office:word" xmlns:w="http://schemas.openxmlformats.org/wordprocessingml/2006/main" xmlns:w14="http://schemas.microsoft.com/office/word/2010/wordml" xmlns:w15="http://schemas.microsoft.com/office/word/2012/wordml" xmlns:w16cex="http://schemas.microsoft.com/office/word/2018/wordml/cex" xmlns:w16cid="http://schemas.microsoft.com/office/word/2016/wordml/cid" xmlns:w16="http://schemas.microsoft.com/office/word/2018/wordml" xmlns:w16du="http://schemas.microsoft.com/office/word/2023/wordml/word16du" xmlns:w16sdtdh="http://schemas.microsoft.com/office/word/2020/wordml/sdtdatahash" xmlns:w16se="http://schemas.microsoft.com/office/word/2015/wordml/symex" xmlns:wpg="http://schemas.microsoft.com/office/word/2010/wordprocessingGroup" xmlns:wpi="http://schemas.microsoft.com/office/word/2010/wordprocessingInk" xmlns:wne="http://schemas.microsoft.com/office/word/2006/wordml" xmlns:wps="http://schemas.microsoft.com/office/word/2010/wordprocessingShape" mc:Ignorable="w14 w15 w16se w16cid w16 w16cex w16sdtdh w16du wp14">
   <w:body>
     <w:p>
-      <w:r>
-        <w:t xml:space="preserve"> **ДОГОВОР № </w:t>
-      </w:r>
-      <w:r>
-        <w:t>{{ contractNumber|pad3 }}</w:t>
+      <w:pPr>
+        <w:jc w:val="center"/>
+        <w:rPr>
+          <w:b/>
+          <w:bCs/>
+        </w:rPr>
+      </w:pPr>
+      <w:r>
+        <w:rPr>
+          <w:b/>
+          <w:bCs/>
+        </w:rPr>
+        <w:t xml:space="preserve">**ДОГОВОР № </w:t>
+      </w:r>
+      <w:proofErr w:type="gramStart"/>
+      <w:r>
+        <w:rPr>
+          <w:b/>
+          <w:bCs/>
+        </w:rPr>
+        <w:t>{{ contractNumber</w:t>
+      </w:r>
+      <w:proofErr w:type="gramEnd"/>
+      <w:r>
+        <w:rPr>
+          <w:b/>
+          <w:bCs/>
+        </w:rPr>
+        <w:t>|pad3 }}</w:t>
       </w:r>
     </w:p>
     <w:p>
@@ -26,12 +50,17 @@
           <w:lang w:val="en-US"/>
         </w:rPr>
       </w:pPr>
+      <w:proofErr w:type="gramStart"/>
       <w:r>
         <w:t xml:space="preserve">{{ </w:t>
       </w:r>
       <w:proofErr w:type="spellStart"/>
       <w:r>
-        <w:t>date|ru_date</w:t>
+        <w:t>date</w:t>
+      </w:r>
+      <w:proofErr w:type="gramEnd"/>
+      <w:r>
+        <w:t>|ru_date</w:t>
       </w:r>
       <w:proofErr w:type="spellEnd"/>
       <w:r>
@@ -47,6 +76,7 @@
       <w:r>
         <w:t xml:space="preserve">Таксопарк: </w:t>
       </w:r>
+      <w:proofErr w:type="gramStart"/>
       <w:r>
         <w:t xml:space="preserve">{{ </w:t>
       </w:r>
@@ -55,6 +85,7 @@
         <w:t>taxiPark</w:t>
       </w:r>
       <w:proofErr w:type="spellEnd"/>
+      <w:proofErr w:type="gramEnd"/>
       <w:r>
         <w:t xml:space="preserve"> }}</w:t>
       </w:r>
@@ -74,12 +105,17 @@
       <w:r>
         <w:t xml:space="preserve">В лице директора </w:t>
       </w:r>
+      <w:proofErr w:type="gramStart"/>
       <w:r>
         <w:t xml:space="preserve">{{ </w:t>
       </w:r>
       <w:proofErr w:type="spellStart"/>
       <w:r>
-        <w:t>director|upper</w:t>
+        <w:t>director</w:t>
+      </w:r>
+      <w:proofErr w:type="gramEnd"/>
+      <w:r>
+        <w:t>|upper</w:t>
       </w:r>
       <w:proofErr w:type="spellEnd"/>
       <w:r>
@@ -99,6 +135,7 @@
       <w:r>
         <w:t xml:space="preserve"> таксопарка </w:t>
       </w:r>
+      <w:proofErr w:type="gramStart"/>
       <w:r>
         <w:t xml:space="preserve">{{ </w:t>
       </w:r>
@@ -107,6 +144,7 @@
         <w:t>licenseNumber</w:t>
       </w:r>
       <w:proofErr w:type="spellEnd"/>
+      <w:proofErr w:type="gramEnd"/>
       <w:r>
         <w:t xml:space="preserve"> }}</w:t>
       </w:r>
@@ -130,6 +168,7 @@
       <w:r>
         <w:t xml:space="preserve">Водитель: </w:t>
       </w:r>
+      <w:proofErr w:type="gramStart"/>
       <w:r>
         <w:t xml:space="preserve">{{ </w:t>
       </w:r>
@@ -138,6 +177,7 @@
         <w:t>driverName</w:t>
       </w:r>
       <w:proofErr w:type="spellEnd"/>
+      <w:proofErr w:type="gramEnd"/>
       <w:r>
         <w:t xml:space="preserve"> }}</w:t>
       </w:r>
@@ -157,6 +197,7 @@
       <w:r>
         <w:t xml:space="preserve">Паспорт № </w:t>
       </w:r>
+      <w:proofErr w:type="gramStart"/>
       <w:r>
         <w:t xml:space="preserve">{{ </w:t>
       </w:r>
@@ -165,6 +206,7 @@
         <w:t>passportNumber</w:t>
       </w:r>
       <w:proofErr w:type="spellEnd"/>
+      <w:proofErr w:type="gramEnd"/>
       <w:r>
         <w:t xml:space="preserve"> }}</w:t>
       </w:r>
@@ -234,6 +276,7 @@
       <w:r>
         <w:t xml:space="preserve">Марка автомобиля: </w:t>
       </w:r>
+      <w:proofErr w:type="gramStart"/>
       <w:r>
         <w:t xml:space="preserve">{{ </w:t>
       </w:r>
@@ -242,6 +285,7 @@
         <w:t>carMake</w:t>
       </w:r>
       <w:proofErr w:type="spellEnd"/>
+      <w:proofErr w:type="gramEnd"/>
       <w:r>
         <w:t xml:space="preserve"> }}</w:t>
       </w:r>
@@ -250,6 +294,7 @@
       <w:r>
         <w:t xml:space="preserve">Год выпуска: </w:t>
       </w:r>
+      <w:proofErr w:type="gramStart"/>
       <w:r>
         <w:t xml:space="preserve">{{ </w:t>
       </w:r>
@@ -258,6 +303,7 @@
         <w:t>carYear</w:t>
       </w:r>
       <w:proofErr w:type="spellEnd"/>
+      <w:proofErr w:type="gramEnd"/>
       <w:r>
         <w:t xml:space="preserve"> }}</w:t>
       </w:r>
@@ -266,6 +312,7 @@
       <w:r>
         <w:t xml:space="preserve">Государственный номер: </w:t>
       </w:r>
+      <w:proofErr w:type="gramStart"/>
       <w:r>
         <w:t xml:space="preserve">{{ </w:t>
       </w:r>
@@ -274,6 +321,7 @@
         <w:t>carPlate</w:t>
       </w:r>
       <w:proofErr w:type="spellEnd"/>
+      <w:proofErr w:type="gramEnd"/>
       <w:r>
         <w:t xml:space="preserve"> }}</w:t>
       </w:r>
@@ -282,6 +330,7 @@
       <w:r>
         <w:t xml:space="preserve">Цвет автомобиля: </w:t>
       </w:r>
+      <w:proofErr w:type="gramStart"/>
       <w:r>
         <w:t xml:space="preserve">{{ </w:t>
       </w:r>
@@ -290,6 +339,7 @@
         <w:t>carColor</w:t>
       </w:r>
       <w:proofErr w:type="spellEnd"/>
+      <w:proofErr w:type="gramEnd"/>
       <w:r>
         <w:t xml:space="preserve"> }}</w:t>
       </w:r>
@@ -300,6 +350,12 @@
       </w:r>
     </w:p>
     <w:p>
+      <w:pPr>
+        <w:rPr>
+          <w:lang w:val="en-US"/>
+        </w:rPr>
+      </w:pPr>
+      <w:proofErr w:type="gramStart"/>
       <w:r>
         <w:t xml:space="preserve">{{ </w:t>
       </w:r>
@@ -308,6 +364,7 @@
         <w:t>ownershipOwn</w:t>
       </w:r>
       <w:proofErr w:type="spellEnd"/>
+      <w:proofErr w:type="gramEnd"/>
       <w:r>
         <w:t xml:space="preserve"> }}</w:t>
       </w:r>
@@ -316,6 +373,29 @@
       </w:r>
     </w:p>
     <w:p>
+      <w:proofErr w:type="gramStart"/>
+      <w:r>
+        <w:t>{{ ownershipOwn</w:t>
+      </w:r>
+      <w:proofErr w:type="gramEnd"/>
+      <w:r>
+        <w:t>2</w:t>
+      </w:r>
+      <w:r>
+        <w:t xml:space="preserve"> }}</w:t>
+      </w:r>
+      <w:r>
+        <w:rPr>
+          <w:lang w:val="en-US"/>
+        </w:rPr>
+        <w:t xml:space="preserve"> П</w:t>
+      </w:r>
+      <w:r>
+        <w:t>о доверенности</w:t>
+      </w:r>
+    </w:p>
+    <w:p>
+      <w:proofErr w:type="gramStart"/>
       <w:r>
         <w:t xml:space="preserve">{{ </w:t>
       </w:r>
@@ -324,6 +404,7 @@
         <w:t>ownershipLease</w:t>
       </w:r>
       <w:proofErr w:type="spellEnd"/>
+      <w:proofErr w:type="gramEnd"/>
       <w:r>
         <w:t xml:space="preserve"> }}</w:t>
       </w:r>
@@ -344,8 +425,10 @@
     </w:p>
     <w:p>
       <w:r>
+        <w:lastRenderedPageBreak/>
         <w:t xml:space="preserve">Номер свидетельства о регистрации ТС: </w:t>
       </w:r>
+      <w:proofErr w:type="gramStart"/>
       <w:r>
         <w:t xml:space="preserve">{{ </w:t>
       </w:r>
@@ -354,15 +437,16 @@
         <w:t>regCertNumber</w:t>
       </w:r>
       <w:proofErr w:type="spellEnd"/>
+      <w:proofErr w:type="gramEnd"/>
       <w:r>
         <w:t xml:space="preserve"> }}</w:t>
       </w:r>
     </w:p>
     <w:p>
       <w:r>
-        <w:lastRenderedPageBreak/>
         <w:t xml:space="preserve">Страховой полис ОСАГО №: </w:t>
       </w:r>
+      <w:proofErr w:type="gramStart"/>
       <w:r>
         <w:t xml:space="preserve">{{ </w:t>
       </w:r>
@@ -371,6 +455,7 @@
         <w:t>osagoNumber</w:t>
       </w:r>
       <w:proofErr w:type="spellEnd"/>
+      <w:proofErr w:type="gramEnd"/>
       <w:r>
         <w:t xml:space="preserve"> }}</w:t>
       </w:r>
@@ -379,6 +464,7 @@
       <w:r>
         <w:t xml:space="preserve">Полис страхования пассажиров №: </w:t>
       </w:r>
+      <w:proofErr w:type="gramStart"/>
       <w:r>
         <w:t xml:space="preserve">{{ </w:t>
       </w:r>
@@ -387,6 +473,7 @@
         <w:t>paxInsNumber</w:t>
       </w:r>
       <w:proofErr w:type="spellEnd"/>
+      <w:proofErr w:type="gramEnd"/>
       <w:r>
         <w:t xml:space="preserve"> }}</w:t>
       </w:r>
@@ -782,6 +869,7 @@
           <w:lang w:val="ky-KG"/>
         </w:rPr>
       </w:pPr>
+      <w:proofErr w:type="gramStart"/>
       <w:r>
         <w:t xml:space="preserve">{{ </w:t>
       </w:r>
@@ -790,6 +878,7 @@
         <w:t>customerFIO</w:t>
       </w:r>
       <w:proofErr w:type="spellEnd"/>
+      <w:proofErr w:type="gramEnd"/>
       <w:r>
         <w:t xml:space="preserve"> }}</w:t>
       </w:r>
@@ -800,7 +889,13 @@
         <w:t xml:space="preserve"> </w:t>
       </w:r>
       <w:r>
-        <w:t>/ ______________________ /</w:t>
+        <w:t>/ ______________</w:t>
+      </w:r>
+      <w:r>
+        <w:t xml:space="preserve"> </w:t>
+      </w:r>
+      <w:r>
+        <w:t>/</w:t>
       </w:r>
       <w:r>
         <w:rPr>
@@ -854,25 +949,12 @@
       </w:pPr>
     </w:p>
     <w:p>
-      <w:pPr>
-        <w:rPr>
-          <w:lang w:val="ky-KG"/>
-        </w:rPr>
-      </w:pPr>
-    </w:p>
-    <w:p>
-      <w:pPr>
-        <w:rPr>
-          <w:lang w:val="ky-KG"/>
-        </w:rPr>
-      </w:pPr>
-    </w:p>
-    <w:p>
       <w:r>
         <w:t>Исполнитель (Водитель):</w:t>
       </w:r>
     </w:p>
     <w:p>
+      <w:proofErr w:type="gramStart"/>
       <w:r>
         <w:t xml:space="preserve">{{ </w:t>
       </w:r>
@@ -881,6 +963,7 @@
         <w:t>executorFIO</w:t>
       </w:r>
       <w:proofErr w:type="spellEnd"/>
+      <w:proofErr w:type="gramEnd"/>
       <w:r>
         <w:t xml:space="preserve"> }}</w:t>
       </w:r>
@@ -891,7 +974,16 @@
         <w:t xml:space="preserve"> </w:t>
       </w:r>
       <w:r>
-        <w:t>/ ______________________ /</w:t>
+        <w:t xml:space="preserve">/ </w:t>
+      </w:r>
+      <w:r>
+        <w:t>______________</w:t>
+      </w:r>
+      <w:r>
+        <w:t xml:space="preserve"> </w:t>
+      </w:r>
+      <w:r>
+        <w:t>/</w:t>
       </w:r>
     </w:p>
     <w:p>

--- a/docx_templates/template.docx
+++ b/docx_templates/template.docx
@@ -113,11 +113,8 @@
       <w:r>
         <w:t>director</w:t>
       </w:r>
+      <w:proofErr w:type="spellEnd"/>
       <w:proofErr w:type="gramEnd"/>
-      <w:r>
-        <w:t>|upper</w:t>
-      </w:r>
-      <w:proofErr w:type="spellEnd"/>
       <w:r>
         <w:t xml:space="preserve"> }}</w:t>
       </w:r>
@@ -151,7 +148,13 @@
     </w:p>
     <w:p>
       <w:r>
-        <w:t>Действующего на основании Устава, именуемый в дальнейшем «Заказчик»,</w:t>
+        <w:t xml:space="preserve">Действующего на основании </w:t>
+      </w:r>
+      <w:r>
+        <w:t>свидетельство ИП</w:t>
+      </w:r>
+      <w:r>
+        <w:t>, именуемый в дальнейшем «Заказчик»,</w:t>
       </w:r>
     </w:p>
     <w:p>
@@ -166,7 +169,10 @@
         </w:rPr>
       </w:pPr>
       <w:r>
-        <w:t xml:space="preserve">Водитель: </w:t>
+        <w:t>в</w:t>
+      </w:r>
+      <w:r>
+        <w:t xml:space="preserve">одитель: </w:t>
       </w:r>
       <w:proofErr w:type="gramStart"/>
       <w:r>
@@ -397,6 +403,7 @@
     <w:p>
       <w:proofErr w:type="gramStart"/>
       <w:r>
+        <w:lastRenderedPageBreak/>
         <w:t xml:space="preserve">{{ </w:t>
       </w:r>
       <w:proofErr w:type="spellStart"/>
@@ -425,7 +432,6 @@
     </w:p>
     <w:p>
       <w:r>
-        <w:lastRenderedPageBreak/>
         <w:t xml:space="preserve">Номер свидетельства о регистрации ТС: </w:t>
       </w:r>
       <w:proofErr w:type="gramStart"/>
@@ -643,12 +649,12 @@
     </w:p>
     <w:p>
       <w:r>
+        <w:lastRenderedPageBreak/>
         <w:t>При осуществлении поездок на расстояние свыше 60 км от города Бишкек проходить предрейсовый медицинский и технический осмотр в аккредитованных пунктах.</w:t>
       </w:r>
     </w:p>
     <w:p>
       <w:r>
-        <w:lastRenderedPageBreak/>
         <w:t>Поддерживать автомобиль в исправном состоянии и соблюдать нормы профессиональной этики.</w:t>
       </w:r>
     </w:p>
@@ -784,11 +790,8 @@
         </w:numPr>
       </w:pPr>
       <w:r>
-        <w:t xml:space="preserve">В случае, если нарушение требований безопасности, инструктажей или осмотров произошло по вине Заказчика (например, непредоставление </w:t>
-      </w:r>
-      <w:r>
         <w:lastRenderedPageBreak/>
-        <w:t>условий или халатность контролёра), Заказчик несёт совместную ответственность перед законом и третьими лицами.</w:t>
+        <w:t>В случае, если нарушение требований безопасности, инструктажей или осмотров произошло по вине Заказчика (например, непредоставление условий или халатность контролёра), Заказчик несёт совместную ответственность перед законом и третьими лицами.</w:t>
       </w:r>
     </w:p>
     <w:p>
@@ -977,10 +980,7 @@
         <w:t xml:space="preserve">/ </w:t>
       </w:r>
       <w:r>
-        <w:t>______________</w:t>
-      </w:r>
-      <w:r>
-        <w:t xml:space="preserve"> </w:t>
+        <w:t xml:space="preserve">______________ </w:t>
       </w:r>
       <w:r>
         <w:t>/</w:t>
